--- a/Assignments/Assignment 2/Assignment 2 (v.2).docx
+++ b/Assignments/Assignment 2/Assignment 2 (v.2).docx
@@ -189,59 +189,50 @@
     <w:p>
       <w:r>
         <w:tab/>
-      </w:r>
-      <w:proofErr w:type="gramStart"/>
-      <w:r>
         <w:t>Upstream</w:t>
       </w:r>
       <w:r>
         <w:t xml:space="preserve"> </w:t>
       </w:r>
       <w:r>
+        <w:t xml:space="preserve">: </w:t>
+      </w:r>
+      <w:r>
+        <w:tab/>
+      </w:r>
+      <w:r>
+        <w:t>Read &lt;</w:t>
+      </w:r>
+      <w:proofErr w:type="spellStart"/>
+      <w:r>
+        <w:t>DataSet</w:t>
+      </w:r>
+      <w:proofErr w:type="spellEnd"/>
+      <w:r>
+        <w:t>&gt; from disk, store &lt;</w:t>
+      </w:r>
+      <w:proofErr w:type="spellStart"/>
+      <w:r>
+        <w:t>RandomForest</w:t>
+      </w:r>
+      <w:proofErr w:type="spellEnd"/>
+      <w:r>
+        <w:t>&gt; to disk.</w:t>
+      </w:r>
+    </w:p>
+    <w:p>
+      <w:pPr>
+        <w:ind w:firstLine="720"/>
+      </w:pPr>
+      <w:r>
+        <w:t>Downstream</w:t>
+      </w:r>
+      <w:r>
+        <w:t xml:space="preserve"> </w:t>
+      </w:r>
+      <w:r>
         <w:t>:</w:t>
       </w:r>
-      <w:proofErr w:type="gramEnd"/>
-      <w:r>
-        <w:t xml:space="preserve"> </w:t>
-      </w:r>
-      <w:r>
-        <w:tab/>
-      </w:r>
-      <w:r>
-        <w:t>Read &lt;</w:t>
-      </w:r>
-      <w:proofErr w:type="spellStart"/>
-      <w:r>
-        <w:t>DataSet</w:t>
-      </w:r>
-      <w:proofErr w:type="spellEnd"/>
-      <w:r>
-        <w:t>&gt; from disk, store &lt;</w:t>
-      </w:r>
-      <w:proofErr w:type="spellStart"/>
-      <w:r>
-        <w:t>RandomForest</w:t>
-      </w:r>
-      <w:proofErr w:type="spellEnd"/>
-      <w:r>
-        <w:t>&gt; to disk.</w:t>
-      </w:r>
-    </w:p>
-    <w:p>
-      <w:pPr>
-        <w:ind w:firstLine="720"/>
-      </w:pPr>
-      <w:proofErr w:type="gramStart"/>
-      <w:r>
-        <w:t>Downstream</w:t>
-      </w:r>
-      <w:r>
-        <w:t xml:space="preserve"> </w:t>
-      </w:r>
-      <w:r>
-        <w:t>:</w:t>
-      </w:r>
-      <w:proofErr w:type="gramEnd"/>
       <w:r>
         <w:tab/>
         <w:t xml:space="preserve">Pass </w:t>
@@ -551,7 +542,7 @@
           <w:noProof/>
         </w:rPr>
         <w:drawing>
-          <wp:anchor distT="0" distB="0" distL="114300" distR="114300" simplePos="0" relativeHeight="251657728" behindDoc="0" locked="0" layoutInCell="1" allowOverlap="1" wp14:anchorId="3BB20A55" wp14:editId="6038CC92">
+          <wp:anchor distT="0" distB="0" distL="114300" distR="114300" simplePos="0" relativeHeight="251657728" behindDoc="0" locked="0" layoutInCell="1" allowOverlap="1" wp14:anchorId="3BB20A55" wp14:editId="60CCD8FE">
             <wp:simplePos x="0" y="0"/>
             <wp:positionH relativeFrom="margin">
               <wp:align>right</wp:align>
@@ -654,6 +645,9 @@
         <w:jc w:val="center"/>
       </w:pPr>
       <w:r>
+        <w:rPr>
+          <w:noProof/>
+        </w:rPr>
         <w:drawing>
           <wp:anchor distT="0" distB="0" distL="114300" distR="114300" simplePos="0" relativeHeight="251659264" behindDoc="0" locked="0" layoutInCell="1" allowOverlap="1" wp14:anchorId="17C6678E" wp14:editId="09DF8D34">
             <wp:simplePos x="0" y="0"/>
@@ -832,7 +826,6 @@
         <w:t>The Original Data Set is read from a CSV file (</w:t>
       </w:r>
       <w:proofErr w:type="spellStart"/>
-      <w:proofErr w:type="gramStart"/>
       <w:r>
         <w:rPr>
           <w:rFonts w:eastAsia="Calibri"/>
@@ -844,14 +837,7 @@
         <w:rPr>
           <w:rFonts w:eastAsia="Calibri"/>
         </w:rPr>
-        <w:t>(</w:t>
-      </w:r>
-      <w:proofErr w:type="gramEnd"/>
-      <w:r>
-        <w:rPr>
-          <w:rFonts w:eastAsia="Calibri"/>
-        </w:rPr>
-        <w:t>)).</w:t>
+        <w:t>()).</w:t>
       </w:r>
     </w:p>
     <w:p>
@@ -872,7 +858,6 @@
         <w:t>The Data is split (</w:t>
       </w:r>
       <w:proofErr w:type="spellStart"/>
-      <w:proofErr w:type="gramStart"/>
       <w:r>
         <w:rPr>
           <w:rFonts w:eastAsia="Calibri"/>
@@ -884,14 +869,7 @@
         <w:rPr>
           <w:rFonts w:eastAsia="Calibri"/>
         </w:rPr>
-        <w:t>(</w:t>
-      </w:r>
-      <w:proofErr w:type="gramEnd"/>
-      <w:r>
-        <w:rPr>
-          <w:rFonts w:eastAsia="Calibri"/>
-        </w:rPr>
-        <w:t>)) into Training Data, Validation Data, and Testing Data.</w:t>
+        <w:t>()) into Training Data, Validation Data, and Testing Data.</w:t>
       </w:r>
     </w:p>
     <w:p>
@@ -905,19 +883,11 @@
           <w:rFonts w:eastAsia="Calibri"/>
         </w:rPr>
       </w:pPr>
-      <w:proofErr w:type="gramStart"/>
-      <w:r>
-        <w:rPr>
-          <w:rFonts w:eastAsia="Calibri"/>
-        </w:rPr>
-        <w:t>The Data</w:t>
-      </w:r>
-      <w:proofErr w:type="gramEnd"/>
-      <w:r>
-        <w:rPr>
-          <w:rFonts w:eastAsia="Calibri"/>
-        </w:rPr>
-        <w:t xml:space="preserve"> is trained by finding the best splits and calculating the information gain.</w:t>
+      <w:r>
+        <w:rPr>
+          <w:rFonts w:eastAsia="Calibri"/>
+        </w:rPr>
+        <w:t>The Data is trained by finding the best splits and calculating the information gain.</w:t>
       </w:r>
     </w:p>
     <w:p>
@@ -1410,9 +1380,16 @@
     <w:p>
       <w:pPr>
         <w:pStyle w:val="Heading3"/>
+        <w:spacing w:line="360" w:lineRule="auto"/>
         <w:jc w:val="center"/>
-      </w:pPr>
-      <w:r>
+        <w:rPr>
+          <w:u w:val="single"/>
+        </w:rPr>
+      </w:pPr>
+      <w:r>
+        <w:rPr>
+          <w:u w:val="single"/>
+        </w:rPr>
         <w:t>Development Team 6</w:t>
       </w:r>
     </w:p>
